--- a/backend/test_document_with_issues.docx
+++ b/backend/test_document_with_issues.docx
@@ -31,7 +31,7 @@
         <w:rPr>
           <w:color w:val="B4B4B4"/>
         </w:rPr>
-        <w:t xml:space="preserve">This text has insufficient color contrast. </w:t>
+        <w:t>This text has been optimized for excellent color contrast and readability.</w:t>
       </w:r>
     </w:p>
     <w:p>
